--- a/diplom/Темников задание ВКР.docx
+++ b/diplom/Темников задание ВКР.docx
@@ -1227,10 +1227,6 @@
     <w:p>
       <w:pPr>
         <w:widowControl w:val="0"/>
-        <w:numPr>
-          <w:ilvl w:val="0"/>
-          <w:numId w:val="2"/>
-        </w:numPr>
         <w:tabs>
           <w:tab w:val="left" w:pos="357"/>
           <w:tab w:val="left" w:pos="601"/>
@@ -1239,7 +1235,7 @@
         <w:autoSpaceDN w:val="0"/>
         <w:adjustRightInd w:val="0"/>
         <w:spacing w:after="0" w:line="360" w:lineRule="auto"/>
-        <w:ind w:left="0" w:firstLine="709"/>
+        <w:ind w:left="709"/>
         <w:jc w:val="both"/>
         <w:rPr>
           <w:rFonts w:ascii="Times New Roman" w:hAnsi="Times New Roman" w:cs="Times New Roman"/>
@@ -1248,367 +1244,109 @@
           <w:szCs w:val="28"/>
         </w:rPr>
       </w:pPr>
-      <w:r>
-        <w:rPr>
-          <w:rFonts w:ascii="Times New Roman" w:hAnsi="Times New Roman" w:cs="Times New Roman"/>
-          <w:color w:val="000000"/>
-          <w:sz w:val="28"/>
-          <w:szCs w:val="28"/>
-        </w:rPr>
-        <w:t xml:space="preserve">Григорий Чернобыль. Основы программирования в Windchill [Электронный ресурс] / Григорий Чернобыль, PTC </w:t>
-      </w:r>
-      <w:proofErr w:type="spellStart"/>
-      <w:r>
-        <w:rPr>
-          <w:rFonts w:ascii="Times New Roman" w:hAnsi="Times New Roman" w:cs="Times New Roman"/>
-          <w:color w:val="000000"/>
-          <w:sz w:val="28"/>
-          <w:szCs w:val="28"/>
-        </w:rPr>
-        <w:t>Global</w:t>
-      </w:r>
-      <w:proofErr w:type="spellEnd"/>
-      <w:r>
-        <w:rPr>
-          <w:rFonts w:ascii="Times New Roman" w:hAnsi="Times New Roman" w:cs="Times New Roman"/>
-          <w:color w:val="000000"/>
-          <w:sz w:val="28"/>
-          <w:szCs w:val="28"/>
-        </w:rPr>
-        <w:t xml:space="preserve"> </w:t>
-      </w:r>
-      <w:proofErr w:type="spellStart"/>
-      <w:r>
-        <w:rPr>
-          <w:rFonts w:ascii="Times New Roman" w:hAnsi="Times New Roman" w:cs="Times New Roman"/>
-          <w:color w:val="000000"/>
-          <w:sz w:val="28"/>
-          <w:szCs w:val="28"/>
-        </w:rPr>
-        <w:t>Services</w:t>
-      </w:r>
-      <w:proofErr w:type="spellEnd"/>
-      <w:r>
-        <w:rPr>
-          <w:rFonts w:ascii="Times New Roman" w:hAnsi="Times New Roman" w:cs="Times New Roman"/>
-          <w:color w:val="000000"/>
-          <w:sz w:val="28"/>
-          <w:szCs w:val="28"/>
-        </w:rPr>
-        <w:t xml:space="preserve"> – М.: PTC, Декабрь 2012 – Режим доступа: Учебное пособие PTC Global Services</w:t>
-      </w:r>
-    </w:p>
-    <w:p>
-      <w:pPr>
-        <w:widowControl w:val="0"/>
-        <w:numPr>
-          <w:ilvl w:val="0"/>
-          <w:numId w:val="2"/>
-        </w:numPr>
-        <w:tabs>
-          <w:tab w:val="left" w:pos="357"/>
-          <w:tab w:val="left" w:pos="601"/>
-        </w:tabs>
-        <w:autoSpaceDE w:val="0"/>
-        <w:autoSpaceDN w:val="0"/>
-        <w:adjustRightInd w:val="0"/>
+    </w:p>
+    <w:p>
+      <w:pPr>
         <w:spacing w:after="0" w:line="360" w:lineRule="auto"/>
-        <w:ind w:left="0" w:firstLine="709"/>
         <w:jc w:val="both"/>
         <w:rPr>
           <w:rFonts w:ascii="Times New Roman" w:hAnsi="Times New Roman" w:cs="Times New Roman"/>
-          <w:color w:val="000000"/>
-          <w:sz w:val="28"/>
-          <w:szCs w:val="28"/>
-        </w:rPr>
-      </w:pPr>
-      <w:r>
-        <w:rPr>
-          <w:rFonts w:ascii="Times New Roman" w:hAnsi="Times New Roman" w:cs="Times New Roman"/>
-          <w:color w:val="000000"/>
-          <w:sz w:val="28"/>
-          <w:szCs w:val="28"/>
-        </w:rPr>
-        <w:t xml:space="preserve">Давыдов, С. &amp; Ефимов, А. (Май, 2005), </w:t>
-      </w:r>
-      <w:proofErr w:type="spellStart"/>
-      <w:r>
-        <w:rPr>
-          <w:rFonts w:ascii="Times New Roman" w:hAnsi="Times New Roman" w:cs="Times New Roman"/>
-          <w:color w:val="000000"/>
-          <w:sz w:val="28"/>
-          <w:szCs w:val="28"/>
-        </w:rPr>
-        <w:t>IntelliJ</w:t>
-      </w:r>
-      <w:proofErr w:type="spellEnd"/>
-      <w:r>
-        <w:rPr>
-          <w:rFonts w:ascii="Times New Roman" w:hAnsi="Times New Roman" w:cs="Times New Roman"/>
-          <w:color w:val="000000"/>
-          <w:sz w:val="28"/>
-          <w:szCs w:val="28"/>
-        </w:rPr>
-        <w:t xml:space="preserve"> IDEA. Профессиональное программирование на </w:t>
-      </w:r>
-      <w:proofErr w:type="spellStart"/>
-      <w:r>
-        <w:rPr>
-          <w:rFonts w:ascii="Times New Roman" w:hAnsi="Times New Roman" w:cs="Times New Roman"/>
-          <w:color w:val="000000"/>
-          <w:sz w:val="28"/>
-          <w:szCs w:val="28"/>
-        </w:rPr>
-        <w:t>Java</w:t>
-      </w:r>
-      <w:proofErr w:type="spellEnd"/>
-      <w:r>
-        <w:rPr>
-          <w:rFonts w:ascii="Times New Roman" w:hAnsi="Times New Roman" w:cs="Times New Roman"/>
-          <w:color w:val="000000"/>
-          <w:sz w:val="28"/>
-          <w:szCs w:val="28"/>
-        </w:rPr>
-        <w:t xml:space="preserve"> (В Подлиннике) (1-е </w:t>
-      </w:r>
-      <w:proofErr w:type="spellStart"/>
-      <w:r>
-        <w:rPr>
-          <w:rFonts w:ascii="Times New Roman" w:hAnsi="Times New Roman" w:cs="Times New Roman"/>
-          <w:color w:val="000000"/>
-          <w:sz w:val="28"/>
-          <w:szCs w:val="28"/>
-        </w:rPr>
-        <w:t>ed</w:t>
-      </w:r>
-      <w:proofErr w:type="spellEnd"/>
-      <w:r>
-        <w:rPr>
-          <w:rFonts w:ascii="Times New Roman" w:hAnsi="Times New Roman" w:cs="Times New Roman"/>
-          <w:color w:val="000000"/>
-          <w:sz w:val="28"/>
-          <w:szCs w:val="28"/>
-        </w:rPr>
-        <w:t xml:space="preserve">.), </w:t>
-      </w:r>
-      <w:hyperlink r:id="rId13" w:tooltip="БХВ-Петербург (страница отсутствует)" w:history="1">
-        <w:r>
-          <w:rPr>
-            <w:rFonts w:ascii="Times New Roman" w:hAnsi="Times New Roman" w:cs="Times New Roman"/>
-            <w:color w:val="000000"/>
-            <w:sz w:val="28"/>
-            <w:szCs w:val="28"/>
-          </w:rPr>
-          <w:t>BHV</w:t>
-        </w:r>
-      </w:hyperlink>
-      <w:r>
-        <w:rPr>
-          <w:rFonts w:ascii="Times New Roman" w:hAnsi="Times New Roman" w:cs="Times New Roman"/>
-          <w:color w:val="000000"/>
-          <w:sz w:val="28"/>
-          <w:szCs w:val="28"/>
-        </w:rPr>
-        <w:t xml:space="preserve">, </w:t>
-      </w:r>
-      <w:proofErr w:type="spellStart"/>
-      <w:r>
-        <w:rPr>
-          <w:rFonts w:ascii="Times New Roman" w:hAnsi="Times New Roman" w:cs="Times New Roman"/>
-          <w:color w:val="000000"/>
-          <w:sz w:val="28"/>
-          <w:szCs w:val="28"/>
-        </w:rPr>
-        <w:t>сс</w:t>
-      </w:r>
-      <w:proofErr w:type="spellEnd"/>
-      <w:r>
-        <w:rPr>
-          <w:rFonts w:ascii="Times New Roman" w:hAnsi="Times New Roman" w:cs="Times New Roman"/>
-          <w:color w:val="000000"/>
-          <w:sz w:val="28"/>
-          <w:szCs w:val="28"/>
-        </w:rPr>
-        <w:t>. 800, ISBN 5941576072</w:t>
-      </w:r>
-    </w:p>
-    <w:p>
-      <w:pPr>
-        <w:widowControl w:val="0"/>
-        <w:numPr>
-          <w:ilvl w:val="0"/>
-          <w:numId w:val="2"/>
-        </w:numPr>
-        <w:tabs>
-          <w:tab w:val="left" w:pos="357"/>
-          <w:tab w:val="left" w:pos="601"/>
-        </w:tabs>
-        <w:autoSpaceDE w:val="0"/>
-        <w:autoSpaceDN w:val="0"/>
-        <w:adjustRightInd w:val="0"/>
+          <w:sz w:val="28"/>
+          <w:szCs w:val="28"/>
+        </w:rPr>
+      </w:pPr>
+      <w:r>
+        <w:rPr>
+          <w:rFonts w:ascii="Times New Roman" w:hAnsi="Times New Roman" w:cs="Times New Roman"/>
+          <w:sz w:val="28"/>
+          <w:szCs w:val="28"/>
+        </w:rPr>
+        <w:t xml:space="preserve">Срок предоставления законченной работы: до </w:t>
+      </w:r>
+      <w:r>
+        <w:rPr>
+          <w:rFonts w:ascii="Times New Roman" w:hAnsi="Times New Roman" w:cs="Times New Roman"/>
+          <w:sz w:val="28"/>
+          <w:szCs w:val="28"/>
+        </w:rPr>
+        <w:t xml:space="preserve">«20» 05. </w:t>
+      </w:r>
+      <w:r>
+        <w:rPr>
+          <w:rFonts w:ascii="Times New Roman" w:hAnsi="Times New Roman" w:cs="Times New Roman"/>
+          <w:sz w:val="28"/>
+          <w:szCs w:val="28"/>
+        </w:rPr>
+        <w:t>2016 г.</w:t>
+      </w:r>
+    </w:p>
+    <w:p>
+      <w:pPr>
         <w:spacing w:after="0" w:line="360" w:lineRule="auto"/>
-        <w:ind w:left="0" w:firstLine="709"/>
         <w:jc w:val="both"/>
         <w:rPr>
           <w:rFonts w:ascii="Times New Roman" w:hAnsi="Times New Roman" w:cs="Times New Roman"/>
-          <w:color w:val="000000"/>
-          <w:sz w:val="28"/>
-          <w:szCs w:val="28"/>
-        </w:rPr>
-      </w:pPr>
-      <w:proofErr w:type="spellStart"/>
-      <w:r>
-        <w:rPr>
-          <w:rFonts w:ascii="Times New Roman" w:hAnsi="Times New Roman" w:cs="Times New Roman"/>
-          <w:color w:val="000000"/>
-          <w:sz w:val="28"/>
-          <w:szCs w:val="28"/>
-        </w:rPr>
-        <w:t>Рубанов</w:t>
-      </w:r>
-      <w:proofErr w:type="spellEnd"/>
-      <w:r>
-        <w:rPr>
-          <w:rFonts w:ascii="Times New Roman" w:hAnsi="Times New Roman" w:cs="Times New Roman"/>
-          <w:color w:val="000000"/>
-          <w:sz w:val="28"/>
-          <w:szCs w:val="28"/>
-        </w:rPr>
-        <w:t xml:space="preserve"> В.В. Способы отображения объектов в реляционных базах данных // Труды ИСП РАН. – 2002.</w:t>
+          <w:sz w:val="28"/>
+          <w:szCs w:val="28"/>
+          <w:lang w:val="en-US"/>
+        </w:rPr>
+      </w:pPr>
+      <w:r>
+        <w:rPr>
+          <w:rFonts w:ascii="Times New Roman" w:hAnsi="Times New Roman" w:cs="Times New Roman"/>
+          <w:sz w:val="28"/>
+          <w:szCs w:val="28"/>
+        </w:rPr>
+        <w:t xml:space="preserve">Дата выдачи задания:  </w:t>
+      </w:r>
+      <w:r>
+        <w:rPr>
+          <w:rFonts w:ascii="Times New Roman" w:hAnsi="Times New Roman" w:cs="Times New Roman"/>
+          <w:sz w:val="28"/>
+          <w:szCs w:val="28"/>
+        </w:rPr>
+        <w:t xml:space="preserve">«10» 09. </w:t>
+      </w:r>
+      <w:r>
+        <w:rPr>
+          <w:rFonts w:ascii="Times New Roman" w:hAnsi="Times New Roman" w:cs="Times New Roman"/>
+          <w:sz w:val="28"/>
+          <w:szCs w:val="28"/>
+        </w:rPr>
+        <w:t>2015 г.</w:t>
       </w:r>
     </w:p>
     <w:p>
       <w:pPr>
         <w:spacing w:after="0" w:line="240" w:lineRule="auto"/>
-        <w:ind w:left="-634"/>
         <w:jc w:val="both"/>
         <w:rPr>
           <w:rFonts w:ascii="Times New Roman" w:hAnsi="Times New Roman" w:cs="Times New Roman"/>
           <w:sz w:val="28"/>
           <w:szCs w:val="28"/>
-        </w:rPr>
-      </w:pPr>
-    </w:p>
-    <w:p>
-      <w:pPr>
-        <w:spacing w:after="0" w:line="240" w:lineRule="auto"/>
-        <w:ind w:left="-634"/>
-        <w:jc w:val="both"/>
-        <w:rPr>
-          <w:rFonts w:ascii="Times New Roman" w:hAnsi="Times New Roman" w:cs="Times New Roman"/>
-          <w:sz w:val="28"/>
-          <w:szCs w:val="28"/>
-        </w:rPr>
-      </w:pPr>
-      <w:r>
-        <w:rPr>
-          <w:rFonts w:ascii="Times New Roman" w:hAnsi="Times New Roman" w:cs="Times New Roman"/>
-          <w:sz w:val="28"/>
-          <w:szCs w:val="28"/>
-        </w:rPr>
-        <w:t xml:space="preserve">Срок предоставления законченной работы: до </w:t>
-      </w:r>
-      <w:r>
-        <w:rPr>
-          <w:rFonts w:ascii="Times New Roman" w:hAnsi="Times New Roman" w:cs="Times New Roman"/>
-          <w:sz w:val="28"/>
-          <w:szCs w:val="28"/>
-        </w:rPr>
-        <w:t xml:space="preserve">«20» 05. </w:t>
-      </w:r>
-      <w:r>
-        <w:rPr>
-          <w:rFonts w:ascii="Times New Roman" w:hAnsi="Times New Roman" w:cs="Times New Roman"/>
-          <w:sz w:val="28"/>
-          <w:szCs w:val="28"/>
-        </w:rPr>
-        <w:t>2016 г.</w:t>
-      </w:r>
-    </w:p>
-    <w:p>
-      <w:pPr>
-        <w:spacing w:after="0" w:line="240" w:lineRule="auto"/>
-        <w:ind w:left="-634"/>
-        <w:jc w:val="both"/>
-        <w:rPr>
-          <w:rFonts w:ascii="Times New Roman" w:hAnsi="Times New Roman" w:cs="Times New Roman"/>
-          <w:sz w:val="28"/>
-          <w:szCs w:val="28"/>
-        </w:rPr>
-      </w:pPr>
-    </w:p>
-    <w:p>
-      <w:pPr>
-        <w:spacing w:after="0" w:line="240" w:lineRule="auto"/>
-        <w:ind w:left="-634"/>
-        <w:jc w:val="both"/>
-        <w:rPr>
-          <w:rFonts w:ascii="Times New Roman" w:hAnsi="Times New Roman" w:cs="Times New Roman"/>
-          <w:sz w:val="28"/>
-          <w:szCs w:val="28"/>
-        </w:rPr>
-      </w:pPr>
-      <w:r>
-        <w:rPr>
-          <w:rFonts w:ascii="Times New Roman" w:hAnsi="Times New Roman" w:cs="Times New Roman"/>
-          <w:sz w:val="28"/>
-          <w:szCs w:val="28"/>
-        </w:rPr>
-        <w:t xml:space="preserve">Дата выдачи задания:  </w:t>
-      </w:r>
-      <w:r>
-        <w:rPr>
-          <w:rFonts w:ascii="Times New Roman" w:hAnsi="Times New Roman" w:cs="Times New Roman"/>
-          <w:sz w:val="28"/>
-          <w:szCs w:val="28"/>
-        </w:rPr>
-        <w:t xml:space="preserve">«10» 09. </w:t>
-      </w:r>
-      <w:r>
-        <w:rPr>
-          <w:rFonts w:ascii="Times New Roman" w:hAnsi="Times New Roman" w:cs="Times New Roman"/>
-          <w:sz w:val="28"/>
-          <w:szCs w:val="28"/>
-        </w:rPr>
-        <w:t>2015 г.</w:t>
-      </w:r>
-    </w:p>
-    <w:p>
-      <w:pPr>
-        <w:spacing w:after="0" w:line="240" w:lineRule="auto"/>
-        <w:ind w:left="-634"/>
-        <w:jc w:val="both"/>
-        <w:rPr>
-          <w:rFonts w:ascii="Times New Roman" w:hAnsi="Times New Roman" w:cs="Times New Roman"/>
-          <w:sz w:val="28"/>
-          <w:szCs w:val="28"/>
-        </w:rPr>
-      </w:pPr>
-    </w:p>
-    <w:p>
-      <w:pPr>
-        <w:spacing w:after="0" w:line="240" w:lineRule="auto"/>
-        <w:ind w:left="-634"/>
-        <w:jc w:val="both"/>
-        <w:rPr>
-          <w:rFonts w:ascii="Times New Roman" w:hAnsi="Times New Roman" w:cs="Times New Roman"/>
-          <w:sz w:val="28"/>
-          <w:szCs w:val="28"/>
-        </w:rPr>
-      </w:pPr>
-      <w:r>
-        <w:rPr>
-          <w:rFonts w:ascii="Times New Roman" w:hAnsi="Times New Roman" w:cs="Times New Roman"/>
-          <w:sz w:val="28"/>
-          <w:szCs w:val="28"/>
-        </w:rPr>
-        <w:t>Руководитель:_______________________________________________________</w:t>
+          <w:lang w:val="en-US"/>
+        </w:rPr>
+      </w:pPr>
+      <w:r>
+        <w:rPr>
+          <w:rFonts w:ascii="Times New Roman" w:hAnsi="Times New Roman" w:cs="Times New Roman"/>
+          <w:sz w:val="28"/>
+          <w:szCs w:val="28"/>
+        </w:rPr>
+        <w:t>Руководитель:_______________________</w:t>
+      </w:r>
+      <w:r>
+        <w:rPr>
+          <w:rFonts w:ascii="Times New Roman" w:hAnsi="Times New Roman" w:cs="Times New Roman"/>
+          <w:sz w:val="28"/>
+          <w:szCs w:val="28"/>
+        </w:rPr>
+        <w:t>_______________________________</w:t>
       </w:r>
     </w:p>
     <w:p>
       <w:pPr>
         <w:spacing w:after="0" w:line="360" w:lineRule="auto"/>
-        <w:ind w:left="-634"/>
         <w:jc w:val="center"/>
         <w:rPr>
           <w:rFonts w:ascii="Times New Roman" w:hAnsi="Times New Roman" w:cs="Times New Roman"/>
@@ -1654,7 +1392,6 @@
     <w:p>
       <w:pPr>
         <w:spacing w:after="0" w:line="20" w:lineRule="atLeast"/>
-        <w:ind w:left="-634"/>
         <w:jc w:val="both"/>
         <w:rPr>
           <w:rFonts w:ascii="Times New Roman" w:hAnsi="Times New Roman" w:cs="Times New Roman"/>
@@ -1673,8 +1410,10 @@
     </w:p>
     <w:p>
       <w:pPr>
+        <w:tabs>
+          <w:tab w:val="left" w:pos="1134"/>
+        </w:tabs>
         <w:spacing w:after="0" w:line="240" w:lineRule="atLeast"/>
-        <w:ind w:left="-634"/>
         <w:jc w:val="center"/>
         <w:rPr>
           <w:rFonts w:ascii="Times New Roman" w:hAnsi="Times New Roman" w:cs="Times New Roman"/>
@@ -1720,11 +1459,11 @@
     <w:p>
       <w:pPr>
         <w:spacing w:after="0" w:line="240" w:lineRule="atLeast"/>
-        <w:ind w:left="-634"/>
-        <w:rPr>
-          <w:rFonts w:ascii="Times New Roman" w:hAnsi="Times New Roman" w:cs="Times New Roman"/>
-          <w:sz w:val="28"/>
-          <w:szCs w:val="28"/>
+        <w:rPr>
+          <w:rFonts w:ascii="Times New Roman" w:hAnsi="Times New Roman" w:cs="Times New Roman"/>
+          <w:sz w:val="28"/>
+          <w:szCs w:val="28"/>
+          <w:lang w:val="en-US"/>
         </w:rPr>
       </w:pPr>
       <w:r>
@@ -1749,6 +1488,14 @@
     <w:p>
       <w:pPr>
         <w:spacing w:after="0" w:line="240" w:lineRule="atLeast"/>
+        <w:rPr>
+          <w:rFonts w:ascii="Times New Roman" w:hAnsi="Times New Roman" w:cs="Times New Roman"/>
+          <w:color w:val="595959"/>
+          <w:sz w:val="20"/>
+          <w:szCs w:val="20"/>
+        </w:rPr>
+      </w:pPr>
+      <w:r>
         <w:rPr>
           <w:rFonts w:ascii="Times New Roman" w:hAnsi="Times New Roman" w:cs="Times New Roman"/>
           <w:i/>
@@ -1756,77 +1503,8 @@
           <w:sz w:val="20"/>
           <w:szCs w:val="20"/>
         </w:rPr>
-      </w:pPr>
-      <w:r>
-        <w:rPr>
-          <w:rFonts w:ascii="Times New Roman" w:hAnsi="Times New Roman" w:cs="Times New Roman"/>
-          <w:i/>
-          <w:iCs/>
-          <w:sz w:val="20"/>
-          <w:szCs w:val="20"/>
-        </w:rPr>
         <w:t>дата</w:t>
       </w:r>
-    </w:p>
-    <w:p>
-      <w:pPr>
-        <w:spacing w:after="0" w:line="20" w:lineRule="atLeast"/>
-        <w:ind w:left="-634" w:firstLine="634"/>
-        <w:rPr>
-          <w:rFonts w:ascii="Times New Roman" w:hAnsi="Times New Roman" w:cs="Times New Roman"/>
-          <w:color w:val="595959"/>
-          <w:sz w:val="20"/>
-          <w:szCs w:val="20"/>
-        </w:rPr>
-      </w:pPr>
-    </w:p>
-    <w:p>
-      <w:pPr>
-        <w:spacing w:after="0" w:line="20" w:lineRule="atLeast"/>
-        <w:ind w:left="-634" w:firstLine="634"/>
-        <w:rPr>
-          <w:rFonts w:ascii="Times New Roman" w:hAnsi="Times New Roman" w:cs="Times New Roman"/>
-          <w:color w:val="595959"/>
-          <w:sz w:val="20"/>
-          <w:szCs w:val="20"/>
-        </w:rPr>
-      </w:pPr>
-    </w:p>
-    <w:p>
-      <w:pPr>
-        <w:spacing w:after="0" w:line="20" w:lineRule="atLeast"/>
-        <w:ind w:left="-634" w:firstLine="634"/>
-        <w:rPr>
-          <w:rFonts w:ascii="Times New Roman" w:hAnsi="Times New Roman" w:cs="Times New Roman"/>
-          <w:color w:val="595959"/>
-          <w:sz w:val="20"/>
-          <w:szCs w:val="20"/>
-        </w:rPr>
-      </w:pPr>
-    </w:p>
-    <w:p>
-      <w:pPr>
-        <w:spacing w:after="0" w:line="20" w:lineRule="atLeast"/>
-        <w:ind w:left="-634" w:firstLine="634"/>
-        <w:rPr>
-          <w:rFonts w:ascii="Times New Roman" w:hAnsi="Times New Roman" w:cs="Times New Roman"/>
-          <w:color w:val="595959"/>
-          <w:sz w:val="20"/>
-          <w:szCs w:val="20"/>
-        </w:rPr>
-      </w:pPr>
-    </w:p>
-    <w:p>
-      <w:pPr>
-        <w:spacing w:after="0" w:line="20" w:lineRule="atLeast"/>
-        <w:ind w:left="-634" w:firstLine="634"/>
-        <w:rPr>
-          <w:rFonts w:ascii="Times New Roman" w:hAnsi="Times New Roman" w:cs="Times New Roman"/>
-          <w:color w:val="595959"/>
-          <w:sz w:val="20"/>
-          <w:szCs w:val="20"/>
-        </w:rPr>
-      </w:pPr>
     </w:p>
     <w:sectPr>
       <w:pgSz w:w="11906" w:h="16838"/>
@@ -2894,24 +2572,6 @@
 </file>
 
 <file path=customXml/item1.xml><?xml version="1.0" encoding="utf-8"?>
-<p:properties xmlns:p="http://schemas.microsoft.com/office/2006/metadata/properties" xmlns:xsi="http://www.w3.org/2001/XMLSchema-instance" xmlns:pc="http://schemas.microsoft.com/office/infopath/2007/PartnerControls">
-  <documentManagement>
-    <PublishingExpirationDate xmlns="http://schemas.microsoft.com/sharepoint/v3" xsi:nil="true"/>
-    <PublishingStartDate xmlns="http://schemas.microsoft.com/sharepoint/v3" xsi:nil="true"/>
-  </documentManagement>
-</p:properties>
-</file>
-
-<file path=customXml/item2.xml><?xml version="1.0" encoding="utf-8"?>
-<?mso-contentType ?>
-<FormTemplates xmlns="http://schemas.microsoft.com/sharepoint/v3/contenttype/forms">
-  <Display>DocumentLibraryForm</Display>
-  <Edit>DocumentLibraryForm</Edit>
-  <New>DocumentLibraryForm</New>
-</FormTemplates>
-</file>
-
-<file path=customXml/item3.xml><?xml version="1.0" encoding="utf-8"?>
 <ct:contentTypeSchema xmlns:ct="http://schemas.microsoft.com/office/2006/metadata/contentType" xmlns:ma="http://schemas.microsoft.com/office/2006/metadata/properties/metaAttributes" ct:_="" ma:_="" ma:contentTypeName="Документ" ma:contentTypeID="0x010100109DC6B9ED74D84696E70D55B64E8F68" ma:contentTypeVersion="1" ma:contentTypeDescription="Создание документа." ma:contentTypeScope="" ma:versionID="42ea7d3cea3b49fb5f6c0b8b4613d1d4">
   <xsd:schema xmlns:xsd="http://www.w3.org/2001/XMLSchema" xmlns:xs="http://www.w3.org/2001/XMLSchema" xmlns:p="http://schemas.microsoft.com/office/2006/metadata/properties" xmlns:ns1="http://schemas.microsoft.com/sharepoint/v3" targetNamespace="http://schemas.microsoft.com/office/2006/metadata/properties" ma:root="true" ma:fieldsID="2a10c82831e5d625bbb0173136b03680" ns1:_="">
     <xsd:import namespace="http://schemas.microsoft.com/sharepoint/v3"/>
@@ -3043,25 +2703,25 @@
 </ct:contentTypeSchema>
 </file>
 
-<file path=customXml/itemProps1.xml><?xml version="1.0" encoding="utf-8"?>
-<ds:datastoreItem xmlns:ds="http://schemas.openxmlformats.org/officeDocument/2006/customXml" ds:itemID="{9D3DCE33-FF49-46A0-8133-715E171B67C4}">
-  <ds:schemaRefs>
-    <ds:schemaRef ds:uri="http://schemas.microsoft.com/office/2006/metadata/properties"/>
-    <ds:schemaRef ds:uri="http://schemas.microsoft.com/office/infopath/2007/PartnerControls"/>
-    <ds:schemaRef ds:uri="http://schemas.microsoft.com/sharepoint/v3"/>
-  </ds:schemaRefs>
-</ds:datastoreItem>
+<file path=customXml/item2.xml><?xml version="1.0" encoding="utf-8"?>
+<?mso-contentType ?>
+<FormTemplates xmlns="http://schemas.microsoft.com/sharepoint/v3/contenttype/forms">
+  <Display>DocumentLibraryForm</Display>
+  <Edit>DocumentLibraryForm</Edit>
+  <New>DocumentLibraryForm</New>
+</FormTemplates>
 </file>
 
-<file path=customXml/itemProps2.xml><?xml version="1.0" encoding="utf-8"?>
-<ds:datastoreItem xmlns:ds="http://schemas.openxmlformats.org/officeDocument/2006/customXml" ds:itemID="{0B798687-5440-496A-BE27-CCB9F0AADDC2}">
-  <ds:schemaRefs>
-    <ds:schemaRef ds:uri="http://schemas.microsoft.com/sharepoint/v3/contenttype/forms"/>
-  </ds:schemaRefs>
-</ds:datastoreItem>
+<file path=customXml/item3.xml><?xml version="1.0" encoding="utf-8"?>
+<p:properties xmlns:p="http://schemas.microsoft.com/office/2006/metadata/properties" xmlns:xsi="http://www.w3.org/2001/XMLSchema-instance" xmlns:pc="http://schemas.microsoft.com/office/infopath/2007/PartnerControls">
+  <documentManagement>
+    <PublishingExpirationDate xmlns="http://schemas.microsoft.com/sharepoint/v3" xsi:nil="true"/>
+    <PublishingStartDate xmlns="http://schemas.microsoft.com/sharepoint/v3" xsi:nil="true"/>
+  </documentManagement>
+</p:properties>
 </file>
 
-<file path=customXml/itemProps3.xml><?xml version="1.0" encoding="utf-8"?>
+<file path=customXml/itemProps1.xml><?xml version="1.0" encoding="utf-8"?>
 <ds:datastoreItem xmlns:ds="http://schemas.openxmlformats.org/officeDocument/2006/customXml" ds:itemID="{B277BFE6-7027-4A59-9027-D9C878C7B42F}">
   <ds:schemaRefs>
     <ds:schemaRef ds:uri="http://schemas.microsoft.com/office/2006/metadata/contentType"/>
@@ -3077,4 +2737,22 @@
     <ds:schemaRef ds:uri="http://schemas.microsoft.com/internal/obd"/>
   </ds:schemaRefs>
 </ds:datastoreItem>
+</file>
+
+<file path=customXml/itemProps2.xml><?xml version="1.0" encoding="utf-8"?>
+<ds:datastoreItem xmlns:ds="http://schemas.openxmlformats.org/officeDocument/2006/customXml" ds:itemID="{0B798687-5440-496A-BE27-CCB9F0AADDC2}">
+  <ds:schemaRefs>
+    <ds:schemaRef ds:uri="http://schemas.microsoft.com/sharepoint/v3/contenttype/forms"/>
+  </ds:schemaRefs>
+</ds:datastoreItem>
+</file>
+
+<file path=customXml/itemProps3.xml><?xml version="1.0" encoding="utf-8"?>
+<ds:datastoreItem xmlns:ds="http://schemas.openxmlformats.org/officeDocument/2006/customXml" ds:itemID="{9D3DCE33-FF49-46A0-8133-715E171B67C4}">
+  <ds:schemaRefs>
+    <ds:schemaRef ds:uri="http://schemas.microsoft.com/office/2006/metadata/properties"/>
+    <ds:schemaRef ds:uri="http://schemas.microsoft.com/office/infopath/2007/PartnerControls"/>
+    <ds:schemaRef ds:uri="http://schemas.microsoft.com/sharepoint/v3"/>
+  </ds:schemaRefs>
+</ds:datastoreItem>
 </file>
--- a/diplom/Темников задание ВКР.docx
+++ b/diplom/Темников задание ВКР.docx
@@ -474,13 +474,23 @@
           <w:u w:val="single"/>
         </w:rPr>
       </w:pPr>
-      <w:r>
-        <w:rPr>
-          <w:rFonts w:ascii="Times New Roman" w:hAnsi="Times New Roman" w:cs="Times New Roman"/>
-          <w:sz w:val="28"/>
-          <w:szCs w:val="28"/>
-        </w:rPr>
-        <w:t xml:space="preserve">закреплена приказом директора Челябинского филиала </w:t>
+      <w:proofErr w:type="gramStart"/>
+      <w:r>
+        <w:rPr>
+          <w:rFonts w:ascii="Times New Roman" w:hAnsi="Times New Roman" w:cs="Times New Roman"/>
+          <w:sz w:val="28"/>
+          <w:szCs w:val="28"/>
+        </w:rPr>
+        <w:t>закреплена</w:t>
+      </w:r>
+      <w:proofErr w:type="gramEnd"/>
+      <w:r>
+        <w:rPr>
+          <w:rFonts w:ascii="Times New Roman" w:hAnsi="Times New Roman" w:cs="Times New Roman"/>
+          <w:sz w:val="28"/>
+          <w:szCs w:val="28"/>
+        </w:rPr>
+        <w:t xml:space="preserve"> приказом директора Челябинского филиала </w:t>
       </w:r>
       <w:r>
         <w:rPr>
@@ -793,391 +803,224 @@
     </w:p>
     <w:p>
       <w:pPr>
-        <w:widowControl w:val="0"/>
+        <w:pStyle w:val="a3"/>
         <w:numPr>
           <w:ilvl w:val="0"/>
-          <w:numId w:val="2"/>
+          <w:numId w:val="5"/>
         </w:numPr>
-        <w:tabs>
-          <w:tab w:val="left" w:pos="357"/>
-          <w:tab w:val="left" w:pos="601"/>
-        </w:tabs>
-        <w:autoSpaceDE w:val="0"/>
-        <w:autoSpaceDN w:val="0"/>
-        <w:adjustRightInd w:val="0"/>
         <w:spacing w:after="0" w:line="360" w:lineRule="auto"/>
         <w:ind w:left="0" w:firstLine="709"/>
         <w:jc w:val="both"/>
         <w:rPr>
           <w:rFonts w:ascii="Times New Roman" w:hAnsi="Times New Roman" w:cs="Times New Roman"/>
-          <w:color w:val="000000"/>
-          <w:sz w:val="28"/>
-          <w:szCs w:val="28"/>
-        </w:rPr>
-      </w:pPr>
-      <w:r>
-        <w:rPr>
-          <w:rFonts w:ascii="Times New Roman" w:hAnsi="Times New Roman" w:cs="Times New Roman"/>
-          <w:color w:val="000000"/>
-          <w:sz w:val="28"/>
-          <w:szCs w:val="28"/>
-        </w:rPr>
-        <w:t>ГОСТ 2.001-93 «ЕСКД. Общие положения» — М.: Изд-во стандартов, 1993 г.</w:t>
-      </w:r>
-    </w:p>
-    <w:p>
-      <w:pPr>
-        <w:widowControl w:val="0"/>
+          <w:sz w:val="28"/>
+          <w:szCs w:val="28"/>
+        </w:rPr>
+      </w:pPr>
+      <w:r>
+        <w:rPr>
+          <w:rFonts w:ascii="Times New Roman" w:hAnsi="Times New Roman" w:cs="Times New Roman"/>
+          <w:sz w:val="28"/>
+          <w:szCs w:val="28"/>
+        </w:rPr>
+        <w:t>ГОСТ 2.001-93 «ЕСКД. Общие положения» [Электронный ресурс] – Режим доступа: http://docs.cntd.ru/document/gost-2-001-93-eskd (Дата обращения: 12.05.2016)</w:t>
+      </w:r>
+    </w:p>
+    <w:p>
+      <w:pPr>
+        <w:pStyle w:val="a3"/>
         <w:numPr>
           <w:ilvl w:val="0"/>
-          <w:numId w:val="2"/>
+          <w:numId w:val="5"/>
         </w:numPr>
-        <w:tabs>
-          <w:tab w:val="left" w:pos="357"/>
-          <w:tab w:val="left" w:pos="601"/>
-        </w:tabs>
-        <w:autoSpaceDE w:val="0"/>
-        <w:autoSpaceDN w:val="0"/>
-        <w:adjustRightInd w:val="0"/>
         <w:spacing w:after="0" w:line="360" w:lineRule="auto"/>
         <w:ind w:left="0" w:firstLine="709"/>
         <w:jc w:val="both"/>
         <w:rPr>
           <w:rFonts w:ascii="Times New Roman" w:hAnsi="Times New Roman" w:cs="Times New Roman"/>
-          <w:color w:val="000000"/>
-          <w:sz w:val="28"/>
-          <w:szCs w:val="28"/>
-        </w:rPr>
-      </w:pPr>
-      <w:r>
-        <w:rPr>
-          <w:rFonts w:ascii="Times New Roman" w:hAnsi="Times New Roman" w:cs="Times New Roman"/>
-          <w:color w:val="000000"/>
-          <w:sz w:val="28"/>
-          <w:szCs w:val="28"/>
-        </w:rPr>
-        <w:t>ГОСТ 2.503-2013 «ЕСКД. Внесение изменений» — М.: Изд-во стандартов, 2013 г.</w:t>
-      </w:r>
-    </w:p>
-    <w:p>
-      <w:pPr>
-        <w:widowControl w:val="0"/>
+          <w:sz w:val="28"/>
+          <w:szCs w:val="28"/>
+        </w:rPr>
+      </w:pPr>
+      <w:r>
+        <w:rPr>
+          <w:rFonts w:ascii="Times New Roman" w:hAnsi="Times New Roman" w:cs="Times New Roman"/>
+          <w:sz w:val="28"/>
+          <w:szCs w:val="28"/>
+        </w:rPr>
+        <w:t xml:space="preserve">Адам </w:t>
+      </w:r>
+      <w:proofErr w:type="spellStart"/>
+      <w:r>
+        <w:rPr>
+          <w:rFonts w:ascii="Times New Roman" w:hAnsi="Times New Roman" w:cs="Times New Roman"/>
+          <w:sz w:val="28"/>
+          <w:szCs w:val="28"/>
+        </w:rPr>
+        <w:t>Фримен</w:t>
+      </w:r>
+      <w:proofErr w:type="spellEnd"/>
+      <w:r>
+        <w:rPr>
+          <w:rFonts w:ascii="Times New Roman" w:hAnsi="Times New Roman" w:cs="Times New Roman"/>
+          <w:sz w:val="28"/>
+          <w:szCs w:val="28"/>
+        </w:rPr>
+        <w:t>. ASP.NET MVC 4 с примерами на C# 5.0 для профессионалов, 4-е издание = Pro ASP.NET MVC 4, 4</w:t>
+      </w:r>
+      <w:proofErr w:type="spellStart"/>
+      <w:r>
+        <w:rPr>
+          <w:rFonts w:ascii="Times New Roman" w:hAnsi="Times New Roman" w:cs="Times New Roman"/>
+          <w:sz w:val="28"/>
+          <w:szCs w:val="28"/>
+        </w:rPr>
+        <w:t>th</w:t>
+      </w:r>
+      <w:proofErr w:type="spellEnd"/>
+      <w:r>
+        <w:rPr>
+          <w:rFonts w:ascii="Times New Roman" w:hAnsi="Times New Roman" w:cs="Times New Roman"/>
+          <w:sz w:val="28"/>
+          <w:szCs w:val="28"/>
+        </w:rPr>
+        <w:t xml:space="preserve"> edition. — М.: «Вильямс», 2013. — 688 </w:t>
+      </w:r>
+      <w:proofErr w:type="gramStart"/>
+      <w:r>
+        <w:rPr>
+          <w:rFonts w:ascii="Times New Roman" w:hAnsi="Times New Roman" w:cs="Times New Roman"/>
+          <w:sz w:val="28"/>
+          <w:szCs w:val="28"/>
+        </w:rPr>
+        <w:t>с</w:t>
+      </w:r>
+      <w:proofErr w:type="gramEnd"/>
+      <w:r>
+        <w:rPr>
+          <w:rFonts w:ascii="Times New Roman" w:hAnsi="Times New Roman" w:cs="Times New Roman"/>
+          <w:sz w:val="28"/>
+          <w:szCs w:val="28"/>
+        </w:rPr>
+        <w:t xml:space="preserve">.  </w:t>
+      </w:r>
+    </w:p>
+    <w:p>
+      <w:pPr>
+        <w:pStyle w:val="a3"/>
         <w:numPr>
           <w:ilvl w:val="0"/>
-          <w:numId w:val="2"/>
+          <w:numId w:val="5"/>
         </w:numPr>
-        <w:tabs>
-          <w:tab w:val="left" w:pos="357"/>
-          <w:tab w:val="left" w:pos="601"/>
-        </w:tabs>
-        <w:autoSpaceDE w:val="0"/>
-        <w:autoSpaceDN w:val="0"/>
-        <w:adjustRightInd w:val="0"/>
         <w:spacing w:after="0" w:line="360" w:lineRule="auto"/>
         <w:ind w:left="0" w:firstLine="709"/>
         <w:jc w:val="both"/>
         <w:rPr>
           <w:rFonts w:ascii="Times New Roman" w:hAnsi="Times New Roman" w:cs="Times New Roman"/>
-          <w:color w:val="000000"/>
-          <w:sz w:val="28"/>
-          <w:szCs w:val="28"/>
-        </w:rPr>
-      </w:pPr>
-      <w:r>
-        <w:rPr>
-          <w:rFonts w:ascii="Times New Roman" w:hAnsi="Times New Roman" w:cs="Times New Roman"/>
-          <w:color w:val="000000"/>
-          <w:sz w:val="28"/>
-          <w:szCs w:val="28"/>
-        </w:rPr>
-        <w:t>ГОСТ 2.608-78 «Единая система конструкторской документации. Порядок записи сведений о драгоценных материалах в эксплуатационных документах». С поправками и изменениями:</w:t>
-      </w:r>
-      <w:r>
-        <w:rPr>
-          <w:rFonts w:ascii="Times New Roman" w:hAnsi="Times New Roman" w:cs="Times New Roman"/>
-          <w:color w:val="000000"/>
-          <w:sz w:val="28"/>
-          <w:szCs w:val="28"/>
-        </w:rPr>
-        <w:br/>
-        <w:t>Изменение №1 к ГОСТ 2.608-78 от 01.03.1986 (текст интегрирован в текст или описание стандарта)</w:t>
-      </w:r>
-    </w:p>
-    <w:p>
-      <w:pPr>
-        <w:widowControl w:val="0"/>
+          <w:sz w:val="28"/>
+          <w:szCs w:val="28"/>
+        </w:rPr>
+      </w:pPr>
+      <w:r>
+        <w:rPr>
+          <w:rFonts w:ascii="Times New Roman" w:hAnsi="Times New Roman" w:cs="Times New Roman"/>
+          <w:sz w:val="28"/>
+          <w:szCs w:val="28"/>
+        </w:rPr>
+        <w:t xml:space="preserve">Алтухова Н.Ф. Электронный документооборот / Алтухова Н.Ф. Зав. кафедрой «Бизнес-информатика» // Учебное пособие. Факультет открытого образования, 2014. – 100 </w:t>
+      </w:r>
+      <w:proofErr w:type="gramStart"/>
+      <w:r>
+        <w:rPr>
+          <w:rFonts w:ascii="Times New Roman" w:hAnsi="Times New Roman" w:cs="Times New Roman"/>
+          <w:sz w:val="28"/>
+          <w:szCs w:val="28"/>
+        </w:rPr>
+        <w:t>с</w:t>
+      </w:r>
+      <w:proofErr w:type="gramEnd"/>
+      <w:r>
+        <w:rPr>
+          <w:rFonts w:ascii="Times New Roman" w:hAnsi="Times New Roman" w:cs="Times New Roman"/>
+          <w:sz w:val="28"/>
+          <w:szCs w:val="28"/>
+        </w:rPr>
+        <w:t>.</w:t>
+      </w:r>
+    </w:p>
+    <w:p>
+      <w:pPr>
+        <w:pStyle w:val="a3"/>
         <w:numPr>
           <w:ilvl w:val="0"/>
-          <w:numId w:val="2"/>
+          <w:numId w:val="5"/>
         </w:numPr>
-        <w:tabs>
-          <w:tab w:val="left" w:pos="357"/>
-          <w:tab w:val="left" w:pos="601"/>
-        </w:tabs>
-        <w:autoSpaceDE w:val="0"/>
-        <w:autoSpaceDN w:val="0"/>
-        <w:adjustRightInd w:val="0"/>
         <w:spacing w:after="0" w:line="360" w:lineRule="auto"/>
         <w:ind w:left="0" w:firstLine="709"/>
         <w:jc w:val="both"/>
         <w:rPr>
           <w:rFonts w:ascii="Times New Roman" w:hAnsi="Times New Roman" w:cs="Times New Roman"/>
-          <w:color w:val="000000"/>
-          <w:sz w:val="28"/>
-          <w:szCs w:val="28"/>
-        </w:rPr>
-      </w:pPr>
-      <w:hyperlink r:id="rId10" w:history="1">
-        <w:r>
-          <w:rPr>
-            <w:rFonts w:ascii="Times New Roman" w:hAnsi="Times New Roman" w:cs="Times New Roman"/>
-            <w:color w:val="000000"/>
-            <w:sz w:val="28"/>
-            <w:szCs w:val="28"/>
-          </w:rPr>
-          <w:t>ГОСТ 23501.101-87</w:t>
-        </w:r>
-      </w:hyperlink>
-      <w:r>
-        <w:rPr>
-          <w:rFonts w:ascii="Times New Roman" w:hAnsi="Times New Roman" w:cs="Times New Roman"/>
-          <w:color w:val="000000"/>
-          <w:sz w:val="28"/>
-          <w:szCs w:val="28"/>
-        </w:rPr>
-        <w:t xml:space="preserve"> «Системы автоматизированного проектирования. Основные положения» — М.: Изд-во стандартов, 1987 г.</w:t>
-      </w:r>
-    </w:p>
-    <w:p>
-      <w:pPr>
-        <w:widowControl w:val="0"/>
-        <w:numPr>
-          <w:ilvl w:val="0"/>
-          <w:numId w:val="2"/>
-        </w:numPr>
-        <w:tabs>
-          <w:tab w:val="left" w:pos="357"/>
-          <w:tab w:val="left" w:pos="601"/>
-        </w:tabs>
-        <w:autoSpaceDE w:val="0"/>
-        <w:autoSpaceDN w:val="0"/>
-        <w:adjustRightInd w:val="0"/>
-        <w:spacing w:after="0" w:line="360" w:lineRule="auto"/>
-        <w:ind w:left="0" w:firstLine="709"/>
-        <w:jc w:val="both"/>
-        <w:rPr>
-          <w:rFonts w:ascii="Times New Roman" w:hAnsi="Times New Roman" w:cs="Times New Roman"/>
-          <w:color w:val="000000"/>
-          <w:sz w:val="28"/>
-          <w:szCs w:val="28"/>
-        </w:rPr>
-      </w:pPr>
-      <w:r>
-        <w:rPr>
-          <w:rFonts w:ascii="Times New Roman" w:hAnsi="Times New Roman" w:cs="Times New Roman"/>
-          <w:color w:val="000000"/>
-          <w:sz w:val="28"/>
-          <w:szCs w:val="28"/>
-        </w:rPr>
-        <w:t>ГОСТ Р ИСО/МЭК ТО 10032-2007 «Эталонная модель управления данными» — М.: Изд-во стандартов, 2007 г.</w:t>
-      </w:r>
-    </w:p>
-    <w:p>
-      <w:pPr>
-        <w:widowControl w:val="0"/>
-        <w:numPr>
-          <w:ilvl w:val="0"/>
-          <w:numId w:val="2"/>
-        </w:numPr>
-        <w:tabs>
-          <w:tab w:val="left" w:pos="357"/>
-          <w:tab w:val="left" w:pos="601"/>
-        </w:tabs>
-        <w:autoSpaceDE w:val="0"/>
-        <w:autoSpaceDN w:val="0"/>
-        <w:adjustRightInd w:val="0"/>
-        <w:spacing w:after="0" w:line="360" w:lineRule="auto"/>
-        <w:ind w:left="0" w:firstLine="709"/>
-        <w:jc w:val="both"/>
-        <w:rPr>
-          <w:rFonts w:ascii="Times New Roman" w:hAnsi="Times New Roman" w:cs="Times New Roman"/>
-          <w:color w:val="000000"/>
-          <w:sz w:val="28"/>
-          <w:szCs w:val="28"/>
-        </w:rPr>
-      </w:pPr>
-      <w:r>
-        <w:rPr>
-          <w:rFonts w:ascii="Times New Roman" w:hAnsi="Times New Roman" w:cs="Times New Roman"/>
-          <w:color w:val="000000"/>
-          <w:sz w:val="28"/>
-          <w:szCs w:val="28"/>
-        </w:rPr>
-        <w:t xml:space="preserve">А.А. </w:t>
+          <w:sz w:val="28"/>
+          <w:szCs w:val="28"/>
+        </w:rPr>
+      </w:pPr>
+      <w:r>
+        <w:rPr>
+          <w:rFonts w:ascii="Times New Roman" w:hAnsi="Times New Roman" w:cs="Times New Roman"/>
+          <w:sz w:val="28"/>
+          <w:szCs w:val="28"/>
+        </w:rPr>
+        <w:t xml:space="preserve">Архитектура компьютера. 6-е изд. / Эндрю </w:t>
       </w:r>
       <w:proofErr w:type="spellStart"/>
       <w:r>
         <w:rPr>
           <w:rFonts w:ascii="Times New Roman" w:hAnsi="Times New Roman" w:cs="Times New Roman"/>
-          <w:color w:val="000000"/>
-          <w:sz w:val="28"/>
-          <w:szCs w:val="28"/>
-        </w:rPr>
-        <w:t>Вичугова</w:t>
+          <w:sz w:val="28"/>
+          <w:szCs w:val="28"/>
+        </w:rPr>
+        <w:t>Таннебаум</w:t>
       </w:r>
       <w:proofErr w:type="spellEnd"/>
       <w:r>
         <w:rPr>
           <w:rFonts w:ascii="Times New Roman" w:hAnsi="Times New Roman" w:cs="Times New Roman"/>
-          <w:color w:val="000000"/>
-          <w:sz w:val="28"/>
-          <w:szCs w:val="28"/>
-        </w:rPr>
-        <w:t xml:space="preserve">, В.Н. </w:t>
+          <w:sz w:val="28"/>
+          <w:szCs w:val="28"/>
+        </w:rPr>
+        <w:t xml:space="preserve"> // Классика </w:t>
       </w:r>
       <w:proofErr w:type="spellStart"/>
       <w:r>
         <w:rPr>
           <w:rFonts w:ascii="Times New Roman" w:hAnsi="Times New Roman" w:cs="Times New Roman"/>
-          <w:color w:val="000000"/>
-          <w:sz w:val="28"/>
-          <w:szCs w:val="28"/>
-        </w:rPr>
-        <w:t>Вичугов</w:t>
+          <w:sz w:val="28"/>
+          <w:szCs w:val="28"/>
+        </w:rPr>
+        <w:t>Computer</w:t>
       </w:r>
       <w:proofErr w:type="spellEnd"/>
       <w:r>
         <w:rPr>
           <w:rFonts w:ascii="Times New Roman" w:hAnsi="Times New Roman" w:cs="Times New Roman"/>
-          <w:color w:val="000000"/>
-          <w:sz w:val="28"/>
-          <w:szCs w:val="28"/>
-        </w:rPr>
-        <w:t>, С.Г. Цапко, Е.А. Дмитриева. Методы и средства интеграции информационных систем в рамках единого информационного пространства / ФГБОУ ВПО НИ ТПУ, г. Томск</w:t>
-      </w:r>
-    </w:p>
-    <w:p>
-      <w:pPr>
-        <w:widowControl w:val="0"/>
-        <w:numPr>
-          <w:ilvl w:val="0"/>
-          <w:numId w:val="2"/>
-        </w:numPr>
-        <w:tabs>
-          <w:tab w:val="left" w:pos="357"/>
-          <w:tab w:val="left" w:pos="601"/>
-        </w:tabs>
-        <w:autoSpaceDE w:val="0"/>
-        <w:autoSpaceDN w:val="0"/>
-        <w:adjustRightInd w:val="0"/>
-        <w:spacing w:after="0" w:line="360" w:lineRule="auto"/>
-        <w:ind w:left="0" w:firstLine="709"/>
-        <w:jc w:val="both"/>
-        <w:rPr>
-          <w:rFonts w:ascii="Times New Roman" w:hAnsi="Times New Roman" w:cs="Times New Roman"/>
-          <w:color w:val="000000"/>
-          <w:sz w:val="28"/>
-          <w:szCs w:val="28"/>
-        </w:rPr>
-      </w:pPr>
-      <w:r>
-        <w:rPr>
-          <w:rFonts w:ascii="Times New Roman" w:hAnsi="Times New Roman" w:cs="Times New Roman"/>
-          <w:color w:val="000000"/>
-          <w:sz w:val="28"/>
-          <w:szCs w:val="28"/>
-        </w:rPr>
-        <w:t>Алтухова Н.Ф. Электронный документооборот / Алтухова Н.Ф. Зав. кафедрой «Бизнес-информатика» // Учебное пособие. Факультет открытого образования. 19-04-2014</w:t>
-      </w:r>
-    </w:p>
-    <w:p>
-      <w:pPr>
-        <w:widowControl w:val="0"/>
-        <w:numPr>
-          <w:ilvl w:val="0"/>
-          <w:numId w:val="2"/>
-        </w:numPr>
-        <w:tabs>
-          <w:tab w:val="left" w:pos="357"/>
-          <w:tab w:val="left" w:pos="601"/>
-        </w:tabs>
-        <w:autoSpaceDE w:val="0"/>
-        <w:autoSpaceDN w:val="0"/>
-        <w:adjustRightInd w:val="0"/>
-        <w:spacing w:after="0" w:line="360" w:lineRule="auto"/>
-        <w:ind w:left="0" w:firstLine="709"/>
-        <w:jc w:val="both"/>
-        <w:rPr>
-          <w:rFonts w:ascii="Times New Roman" w:hAnsi="Times New Roman" w:cs="Times New Roman"/>
-          <w:color w:val="000000"/>
-          <w:sz w:val="28"/>
-          <w:szCs w:val="28"/>
-        </w:rPr>
-      </w:pPr>
-      <w:r>
-        <w:rPr>
-          <w:rFonts w:ascii="Times New Roman" w:hAnsi="Times New Roman" w:cs="Times New Roman"/>
-          <w:color w:val="000000"/>
-          <w:sz w:val="28"/>
-          <w:szCs w:val="28"/>
-        </w:rPr>
-        <w:t xml:space="preserve">Архитектура компьютера. 5-е изд. / Эндрю </w:t>
+          <w:sz w:val="28"/>
+          <w:szCs w:val="28"/>
+        </w:rPr>
+        <w:t xml:space="preserve"> </w:t>
       </w:r>
       <w:proofErr w:type="spellStart"/>
       <w:r>
         <w:rPr>
           <w:rFonts w:ascii="Times New Roman" w:hAnsi="Times New Roman" w:cs="Times New Roman"/>
-          <w:color w:val="000000"/>
-          <w:sz w:val="28"/>
-          <w:szCs w:val="28"/>
-        </w:rPr>
-        <w:t>Таннебаум</w:t>
+          <w:sz w:val="28"/>
+          <w:szCs w:val="28"/>
+        </w:rPr>
+        <w:t>Science</w:t>
       </w:r>
       <w:proofErr w:type="spellEnd"/>
       <w:r>
         <w:rPr>
           <w:rFonts w:ascii="Times New Roman" w:hAnsi="Times New Roman" w:cs="Times New Roman"/>
-          <w:color w:val="000000"/>
-          <w:sz w:val="28"/>
-          <w:szCs w:val="28"/>
-        </w:rPr>
-        <w:t xml:space="preserve"> // Классика </w:t>
-      </w:r>
-      <w:proofErr w:type="spellStart"/>
-      <w:r>
-        <w:rPr>
-          <w:rFonts w:ascii="Times New Roman" w:hAnsi="Times New Roman" w:cs="Times New Roman"/>
-          <w:color w:val="000000"/>
-          <w:sz w:val="28"/>
-          <w:szCs w:val="28"/>
-        </w:rPr>
-        <w:t>Computer</w:t>
-      </w:r>
-      <w:proofErr w:type="spellEnd"/>
-      <w:r>
-        <w:rPr>
-          <w:rFonts w:ascii="Times New Roman" w:hAnsi="Times New Roman" w:cs="Times New Roman"/>
-          <w:color w:val="000000"/>
-          <w:sz w:val="28"/>
-          <w:szCs w:val="28"/>
-        </w:rPr>
-        <w:t xml:space="preserve"> </w:t>
-      </w:r>
-      <w:proofErr w:type="spellStart"/>
-      <w:r>
-        <w:rPr>
-          <w:rFonts w:ascii="Times New Roman" w:hAnsi="Times New Roman" w:cs="Times New Roman"/>
-          <w:color w:val="000000"/>
-          <w:sz w:val="28"/>
-          <w:szCs w:val="28"/>
-        </w:rPr>
-        <w:t>Science</w:t>
-      </w:r>
-      <w:proofErr w:type="spellEnd"/>
-      <w:r>
-        <w:rPr>
-          <w:rFonts w:ascii="Times New Roman" w:hAnsi="Times New Roman" w:cs="Times New Roman"/>
-          <w:color w:val="000000"/>
           <w:sz w:val="28"/>
           <w:szCs w:val="28"/>
         </w:rPr>
@@ -1187,7 +1030,6 @@
         <w:r>
           <w:rPr>
             <w:rFonts w:ascii="Times New Roman" w:hAnsi="Times New Roman" w:cs="Times New Roman"/>
-            <w:color w:val="000000"/>
             <w:sz w:val="28"/>
             <w:szCs w:val="28"/>
           </w:rPr>
@@ -1197,32 +1039,426 @@
       <w:r>
         <w:rPr>
           <w:rFonts w:ascii="Times New Roman" w:hAnsi="Times New Roman" w:cs="Times New Roman"/>
-          <w:color w:val="000000"/>
-          <w:sz w:val="28"/>
-          <w:szCs w:val="28"/>
-        </w:rPr>
-        <w:t xml:space="preserve">, 2007. — </w:t>
-      </w:r>
-      <w:hyperlink r:id="rId12" w:history="1">
-        <w:r>
-          <w:rPr>
-            <w:rFonts w:ascii="Times New Roman" w:hAnsi="Times New Roman" w:cs="Times New Roman"/>
-            <w:color w:val="000000"/>
-            <w:sz w:val="28"/>
-            <w:szCs w:val="28"/>
-          </w:rPr>
-          <w:t>ISBN 5-469-01274-3</w:t>
-        </w:r>
-      </w:hyperlink>
-      <w:r>
-        <w:rPr>
-          <w:rFonts w:ascii="Times New Roman" w:hAnsi="Times New Roman" w:cs="Times New Roman"/>
-          <w:color w:val="000000"/>
+          <w:sz w:val="28"/>
+          <w:szCs w:val="28"/>
+        </w:rPr>
+        <w:t xml:space="preserve">, 2012. – 1026 </w:t>
+      </w:r>
+      <w:proofErr w:type="gramStart"/>
+      <w:r>
+        <w:rPr>
+          <w:rFonts w:ascii="Times New Roman" w:hAnsi="Times New Roman" w:cs="Times New Roman"/>
+          <w:sz w:val="28"/>
+          <w:szCs w:val="28"/>
+        </w:rPr>
+        <w:t>с</w:t>
+      </w:r>
+      <w:proofErr w:type="gramEnd"/>
+      <w:r>
+        <w:rPr>
+          <w:rFonts w:ascii="Times New Roman" w:hAnsi="Times New Roman" w:cs="Times New Roman"/>
           <w:sz w:val="28"/>
           <w:szCs w:val="28"/>
         </w:rPr>
         <w:t>.</w:t>
       </w:r>
+    </w:p>
+    <w:p>
+      <w:pPr>
+        <w:pStyle w:val="a3"/>
+        <w:numPr>
+          <w:ilvl w:val="0"/>
+          <w:numId w:val="5"/>
+        </w:numPr>
+        <w:spacing w:after="0" w:line="360" w:lineRule="auto"/>
+        <w:ind w:left="0" w:firstLine="709"/>
+        <w:jc w:val="both"/>
+        <w:rPr>
+          <w:rFonts w:ascii="Times New Roman" w:hAnsi="Times New Roman" w:cs="Times New Roman"/>
+          <w:sz w:val="28"/>
+          <w:szCs w:val="28"/>
+        </w:rPr>
+      </w:pPr>
+      <w:proofErr w:type="spellStart"/>
+      <w:r>
+        <w:rPr>
+          <w:rFonts w:ascii="Times New Roman" w:hAnsi="Times New Roman" w:cs="Times New Roman"/>
+          <w:sz w:val="28"/>
+          <w:szCs w:val="28"/>
+        </w:rPr>
+        <w:t>Вичугова</w:t>
+      </w:r>
+      <w:proofErr w:type="spellEnd"/>
+      <w:r>
+        <w:rPr>
+          <w:rFonts w:ascii="Times New Roman" w:hAnsi="Times New Roman" w:cs="Times New Roman"/>
+          <w:sz w:val="28"/>
+          <w:szCs w:val="28"/>
+        </w:rPr>
+        <w:t xml:space="preserve"> А.А., </w:t>
+      </w:r>
+      <w:proofErr w:type="spellStart"/>
+      <w:r>
+        <w:rPr>
+          <w:rFonts w:ascii="Times New Roman" w:hAnsi="Times New Roman" w:cs="Times New Roman"/>
+          <w:sz w:val="28"/>
+          <w:szCs w:val="28"/>
+        </w:rPr>
+        <w:t>Вичугов</w:t>
+      </w:r>
+      <w:proofErr w:type="spellEnd"/>
+      <w:r>
+        <w:rPr>
+          <w:rFonts w:ascii="Times New Roman" w:hAnsi="Times New Roman" w:cs="Times New Roman"/>
+          <w:sz w:val="28"/>
+          <w:szCs w:val="28"/>
+        </w:rPr>
+        <w:t xml:space="preserve"> В.Н., Цапко С.Г., Дмитриева Е.А.. Методы и средства интеграции информационных систем в рамках единого информационного пространства / ФГБОУ ВПО НИ ТПУ, г. Томск – 2013. — 600 </w:t>
+      </w:r>
+      <w:proofErr w:type="gramStart"/>
+      <w:r>
+        <w:rPr>
+          <w:rFonts w:ascii="Times New Roman" w:hAnsi="Times New Roman" w:cs="Times New Roman"/>
+          <w:sz w:val="28"/>
+          <w:szCs w:val="28"/>
+        </w:rPr>
+        <w:t>с</w:t>
+      </w:r>
+      <w:proofErr w:type="gramEnd"/>
+      <w:r>
+        <w:rPr>
+          <w:rFonts w:ascii="Times New Roman" w:hAnsi="Times New Roman" w:cs="Times New Roman"/>
+          <w:sz w:val="28"/>
+          <w:szCs w:val="28"/>
+        </w:rPr>
+        <w:t>. </w:t>
+      </w:r>
+    </w:p>
+    <w:p>
+      <w:pPr>
+        <w:pStyle w:val="a3"/>
+        <w:numPr>
+          <w:ilvl w:val="0"/>
+          <w:numId w:val="5"/>
+        </w:numPr>
+        <w:spacing w:after="0" w:line="360" w:lineRule="auto"/>
+        <w:ind w:left="0" w:firstLine="709"/>
+        <w:jc w:val="both"/>
+        <w:rPr>
+          <w:rFonts w:ascii="Times New Roman" w:hAnsi="Times New Roman" w:cs="Times New Roman"/>
+          <w:sz w:val="28"/>
+          <w:szCs w:val="28"/>
+        </w:rPr>
+      </w:pPr>
+      <w:r>
+        <w:rPr>
+          <w:rFonts w:ascii="Times New Roman" w:hAnsi="Times New Roman" w:cs="Times New Roman"/>
+          <w:sz w:val="28"/>
+          <w:szCs w:val="28"/>
+        </w:rPr>
+        <w:t xml:space="preserve">Джеймс Р. </w:t>
+      </w:r>
+      <w:proofErr w:type="spellStart"/>
+      <w:r>
+        <w:rPr>
+          <w:rFonts w:ascii="Times New Roman" w:hAnsi="Times New Roman" w:cs="Times New Roman"/>
+          <w:sz w:val="28"/>
+          <w:szCs w:val="28"/>
+        </w:rPr>
+        <w:t>Грофф</w:t>
+      </w:r>
+      <w:proofErr w:type="spellEnd"/>
+      <w:r>
+        <w:rPr>
+          <w:rFonts w:ascii="Times New Roman" w:hAnsi="Times New Roman" w:cs="Times New Roman"/>
+          <w:sz w:val="28"/>
+          <w:szCs w:val="28"/>
+        </w:rPr>
+        <w:t xml:space="preserve">, Пол Н. </w:t>
+      </w:r>
+      <w:proofErr w:type="spellStart"/>
+      <w:r>
+        <w:rPr>
+          <w:rFonts w:ascii="Times New Roman" w:hAnsi="Times New Roman" w:cs="Times New Roman"/>
+          <w:sz w:val="28"/>
+          <w:szCs w:val="28"/>
+        </w:rPr>
+        <w:t>Вайнберг</w:t>
+      </w:r>
+      <w:proofErr w:type="spellEnd"/>
+      <w:r>
+        <w:rPr>
+          <w:rFonts w:ascii="Times New Roman" w:hAnsi="Times New Roman" w:cs="Times New Roman"/>
+          <w:sz w:val="28"/>
+          <w:szCs w:val="28"/>
+        </w:rPr>
+        <w:t xml:space="preserve">, Эндрю Дж. </w:t>
+      </w:r>
+      <w:proofErr w:type="spellStart"/>
+      <w:r>
+        <w:rPr>
+          <w:rFonts w:ascii="Times New Roman" w:hAnsi="Times New Roman" w:cs="Times New Roman"/>
+          <w:sz w:val="28"/>
+          <w:szCs w:val="28"/>
+        </w:rPr>
+        <w:t>Оппель</w:t>
+      </w:r>
+      <w:proofErr w:type="spellEnd"/>
+      <w:r>
+        <w:rPr>
+          <w:rFonts w:ascii="Times New Roman" w:hAnsi="Times New Roman" w:cs="Times New Roman"/>
+          <w:sz w:val="28"/>
+          <w:szCs w:val="28"/>
+        </w:rPr>
+        <w:t>. SQL: полное руководство, 3-е издание = SQL: The Complete Reference, Third Edition. — М.:«Вильямс», 2014. — 960 </w:t>
+      </w:r>
+      <w:proofErr w:type="gramStart"/>
+      <w:r>
+        <w:rPr>
+          <w:rFonts w:ascii="Times New Roman" w:hAnsi="Times New Roman" w:cs="Times New Roman"/>
+          <w:sz w:val="28"/>
+          <w:szCs w:val="28"/>
+        </w:rPr>
+        <w:t>с</w:t>
+      </w:r>
+      <w:proofErr w:type="gramEnd"/>
+      <w:r>
+        <w:rPr>
+          <w:rFonts w:ascii="Times New Roman" w:hAnsi="Times New Roman" w:cs="Times New Roman"/>
+          <w:sz w:val="28"/>
+          <w:szCs w:val="28"/>
+        </w:rPr>
+        <w:t>.</w:t>
+      </w:r>
+    </w:p>
+    <w:p>
+      <w:pPr>
+        <w:pStyle w:val="a3"/>
+        <w:numPr>
+          <w:ilvl w:val="0"/>
+          <w:numId w:val="5"/>
+        </w:numPr>
+        <w:spacing w:after="0" w:line="360" w:lineRule="auto"/>
+        <w:ind w:left="0" w:firstLine="709"/>
+        <w:jc w:val="both"/>
+        <w:rPr>
+          <w:rFonts w:ascii="Times New Roman" w:hAnsi="Times New Roman" w:cs="Times New Roman"/>
+          <w:sz w:val="28"/>
+          <w:szCs w:val="28"/>
+        </w:rPr>
+      </w:pPr>
+      <w:r>
+        <w:rPr>
+          <w:rFonts w:ascii="Times New Roman" w:hAnsi="Times New Roman" w:cs="Times New Roman"/>
+          <w:sz w:val="28"/>
+          <w:szCs w:val="28"/>
+        </w:rPr>
+        <w:t>Конструктор запроса 1С</w:t>
+      </w:r>
+      <w:proofErr w:type="gramStart"/>
+      <w:r>
+        <w:rPr>
+          <w:rFonts w:ascii="Times New Roman" w:hAnsi="Times New Roman" w:cs="Times New Roman"/>
+          <w:sz w:val="28"/>
+          <w:szCs w:val="28"/>
+        </w:rPr>
+        <w:t>:П</w:t>
+      </w:r>
+      <w:proofErr w:type="gramEnd"/>
+      <w:r>
+        <w:rPr>
+          <w:rFonts w:ascii="Times New Roman" w:hAnsi="Times New Roman" w:cs="Times New Roman"/>
+          <w:sz w:val="28"/>
+          <w:szCs w:val="28"/>
+        </w:rPr>
+        <w:t xml:space="preserve">редприятие 8 [Электронный ресурс] – Режим доступа: http://v8.1c.ru/overview/Term_000000039.htm (Дата обращения: 12.05.2016) </w:t>
+      </w:r>
+    </w:p>
+    <w:p>
+      <w:pPr>
+        <w:pStyle w:val="a3"/>
+        <w:numPr>
+          <w:ilvl w:val="0"/>
+          <w:numId w:val="5"/>
+        </w:numPr>
+        <w:spacing w:after="0" w:line="360" w:lineRule="auto"/>
+        <w:ind w:left="0" w:firstLine="709"/>
+        <w:jc w:val="both"/>
+        <w:rPr>
+          <w:rFonts w:ascii="Times New Roman" w:hAnsi="Times New Roman" w:cs="Times New Roman"/>
+          <w:sz w:val="28"/>
+          <w:szCs w:val="28"/>
+        </w:rPr>
+      </w:pPr>
+      <w:proofErr w:type="spellStart"/>
+      <w:r>
+        <w:rPr>
+          <w:rFonts w:ascii="Times New Roman" w:hAnsi="Times New Roman" w:cs="Times New Roman"/>
+          <w:sz w:val="28"/>
+          <w:szCs w:val="28"/>
+        </w:rPr>
+        <w:t>Рубанов</w:t>
+      </w:r>
+      <w:proofErr w:type="spellEnd"/>
+      <w:r>
+        <w:rPr>
+          <w:rFonts w:ascii="Times New Roman" w:hAnsi="Times New Roman" w:cs="Times New Roman"/>
+          <w:sz w:val="28"/>
+          <w:szCs w:val="28"/>
+        </w:rPr>
+        <w:t xml:space="preserve"> В.В. Способы отображения объектов в реляционных базах данных // Труды </w:t>
+      </w:r>
+      <w:proofErr w:type="gramStart"/>
+      <w:r>
+        <w:rPr>
+          <w:rFonts w:ascii="Times New Roman" w:hAnsi="Times New Roman" w:cs="Times New Roman"/>
+          <w:sz w:val="28"/>
+          <w:szCs w:val="28"/>
+        </w:rPr>
+        <w:t>ИСП</w:t>
+      </w:r>
+      <w:proofErr w:type="gramEnd"/>
+      <w:r>
+        <w:rPr>
+          <w:rFonts w:ascii="Times New Roman" w:hAnsi="Times New Roman" w:cs="Times New Roman"/>
+          <w:sz w:val="28"/>
+          <w:szCs w:val="28"/>
+        </w:rPr>
+        <w:t xml:space="preserve"> РАН. – 2002. – 666 с.</w:t>
+      </w:r>
+    </w:p>
+    <w:p>
+      <w:pPr>
+        <w:pStyle w:val="a3"/>
+        <w:numPr>
+          <w:ilvl w:val="0"/>
+          <w:numId w:val="5"/>
+        </w:numPr>
+        <w:spacing w:after="0" w:line="360" w:lineRule="auto"/>
+        <w:ind w:left="0" w:firstLine="709"/>
+        <w:jc w:val="both"/>
+        <w:rPr>
+          <w:rFonts w:ascii="Times New Roman" w:hAnsi="Times New Roman" w:cs="Times New Roman"/>
+          <w:sz w:val="28"/>
+          <w:szCs w:val="28"/>
+        </w:rPr>
+      </w:pPr>
+      <w:r>
+        <w:rPr>
+          <w:rFonts w:ascii="Times New Roman" w:hAnsi="Times New Roman" w:cs="Times New Roman"/>
+          <w:sz w:val="28"/>
+          <w:szCs w:val="28"/>
+        </w:rPr>
+        <w:t xml:space="preserve">Руководство </w:t>
+      </w:r>
+      <w:proofErr w:type="spellStart"/>
+      <w:r>
+        <w:rPr>
+          <w:rFonts w:ascii="Times New Roman" w:hAnsi="Times New Roman" w:cs="Times New Roman"/>
+          <w:sz w:val="28"/>
+          <w:szCs w:val="28"/>
+        </w:rPr>
+        <w:t>Microsoft</w:t>
+      </w:r>
+      <w:proofErr w:type="spellEnd"/>
+      <w:r>
+        <w:rPr>
+          <w:rFonts w:ascii="Times New Roman" w:hAnsi="Times New Roman" w:cs="Times New Roman"/>
+          <w:sz w:val="28"/>
+          <w:szCs w:val="28"/>
+        </w:rPr>
+        <w:t xml:space="preserve"> по проектированию приложений. 3-е издание // Корпорация Майкрософт – 2013. – 530 </w:t>
+      </w:r>
+      <w:proofErr w:type="gramStart"/>
+      <w:r>
+        <w:rPr>
+          <w:rFonts w:ascii="Times New Roman" w:hAnsi="Times New Roman" w:cs="Times New Roman"/>
+          <w:sz w:val="28"/>
+          <w:szCs w:val="28"/>
+        </w:rPr>
+        <w:t>с</w:t>
+      </w:r>
+      <w:proofErr w:type="gramEnd"/>
+      <w:r>
+        <w:rPr>
+          <w:rFonts w:ascii="Times New Roman" w:hAnsi="Times New Roman" w:cs="Times New Roman"/>
+          <w:sz w:val="28"/>
+          <w:szCs w:val="28"/>
+        </w:rPr>
+        <w:t>.</w:t>
+      </w:r>
+    </w:p>
+    <w:p>
+      <w:pPr>
+        <w:pStyle w:val="a3"/>
+        <w:numPr>
+          <w:ilvl w:val="0"/>
+          <w:numId w:val="5"/>
+        </w:numPr>
+        <w:spacing w:after="0" w:line="360" w:lineRule="auto"/>
+        <w:ind w:left="0" w:firstLine="709"/>
+        <w:jc w:val="both"/>
+        <w:rPr>
+          <w:rFonts w:ascii="Times New Roman" w:hAnsi="Times New Roman" w:cs="Times New Roman"/>
+          <w:sz w:val="28"/>
+          <w:szCs w:val="28"/>
+        </w:rPr>
+      </w:pPr>
+      <w:r>
+        <w:rPr>
+          <w:rFonts w:ascii="Times New Roman" w:hAnsi="Times New Roman" w:cs="Times New Roman"/>
+          <w:sz w:val="28"/>
+          <w:szCs w:val="28"/>
+        </w:rPr>
+        <w:t xml:space="preserve">Язык программирования C# 5.0 и платформа .NET 4.5. 6-е издание / Эндрю </w:t>
+      </w:r>
+      <w:proofErr w:type="spellStart"/>
+      <w:r>
+        <w:rPr>
+          <w:rFonts w:ascii="Times New Roman" w:hAnsi="Times New Roman" w:cs="Times New Roman"/>
+          <w:sz w:val="28"/>
+          <w:szCs w:val="28"/>
+        </w:rPr>
+        <w:t>Троелсен</w:t>
+      </w:r>
+      <w:proofErr w:type="spellEnd"/>
+      <w:r>
+        <w:rPr>
+          <w:rFonts w:ascii="Times New Roman" w:hAnsi="Times New Roman" w:cs="Times New Roman"/>
+          <w:sz w:val="28"/>
+          <w:szCs w:val="28"/>
+        </w:rPr>
+        <w:t xml:space="preserve"> // М.: «Вильямс», 2013 — 902 </w:t>
+      </w:r>
+      <w:proofErr w:type="gramStart"/>
+      <w:r>
+        <w:rPr>
+          <w:rFonts w:ascii="Times New Roman" w:hAnsi="Times New Roman" w:cs="Times New Roman"/>
+          <w:sz w:val="28"/>
+          <w:szCs w:val="28"/>
+        </w:rPr>
+        <w:t>с</w:t>
+      </w:r>
+      <w:proofErr w:type="gramEnd"/>
+      <w:r>
+        <w:rPr>
+          <w:rFonts w:ascii="Times New Roman" w:hAnsi="Times New Roman" w:cs="Times New Roman"/>
+          <w:sz w:val="28"/>
+          <w:szCs w:val="28"/>
+        </w:rPr>
+        <w:t>.</w:t>
+      </w:r>
+    </w:p>
+    <w:p>
+      <w:pPr>
+        <w:spacing w:after="0" w:line="360" w:lineRule="auto"/>
+        <w:jc w:val="both"/>
+        <w:rPr>
+          <w:rFonts w:ascii="Times New Roman" w:hAnsi="Times New Roman" w:cs="Times New Roman"/>
+          <w:sz w:val="28"/>
+          <w:szCs w:val="28"/>
+        </w:rPr>
+      </w:pPr>
     </w:p>
     <w:p>
       <w:pPr>
@@ -1242,6 +1478,7 @@
           <w:color w:val="000000"/>
           <w:sz w:val="28"/>
           <w:szCs w:val="28"/>
+          <w:lang w:val="en-US"/>
         </w:rPr>
       </w:pPr>
     </w:p>
@@ -1261,6 +1498,7 @@
           <w:sz w:val="28"/>
           <w:szCs w:val="28"/>
         </w:rPr>
+        <w:lastRenderedPageBreak/>
         <w:t xml:space="preserve">Срок предоставления законченной работы: до </w:t>
       </w:r>
       <w:r>
@@ -1288,7 +1526,6 @@
           <w:rFonts w:ascii="Times New Roman" w:hAnsi="Times New Roman" w:cs="Times New Roman"/>
           <w:sz w:val="28"/>
           <w:szCs w:val="28"/>
-          <w:lang w:val="en-US"/>
         </w:rPr>
       </w:pPr>
       <w:r>
@@ -1324,7 +1561,6 @@
           <w:rFonts w:ascii="Times New Roman" w:hAnsi="Times New Roman" w:cs="Times New Roman"/>
           <w:sz w:val="28"/>
           <w:szCs w:val="28"/>
-          <w:lang w:val="en-US"/>
         </w:rPr>
       </w:pPr>
       <w:r>
@@ -1375,7 +1611,29 @@
           <w:sz w:val="20"/>
           <w:szCs w:val="20"/>
         </w:rPr>
-        <w:t>должность,подпись,фамилия</w:t>
+        <w:t>должность</w:t>
+      </w:r>
+      <w:proofErr w:type="gramStart"/>
+      <w:r>
+        <w:rPr>
+          <w:rFonts w:ascii="Times New Roman" w:hAnsi="Times New Roman" w:cs="Times New Roman"/>
+          <w:i/>
+          <w:iCs/>
+          <w:sz w:val="20"/>
+          <w:szCs w:val="20"/>
+        </w:rPr>
+        <w:t>,п</w:t>
+      </w:r>
+      <w:proofErr w:type="gramEnd"/>
+      <w:r>
+        <w:rPr>
+          <w:rFonts w:ascii="Times New Roman" w:hAnsi="Times New Roman" w:cs="Times New Roman"/>
+          <w:i/>
+          <w:iCs/>
+          <w:sz w:val="20"/>
+          <w:szCs w:val="20"/>
+        </w:rPr>
+        <w:t>одпись,фамилия</w:t>
       </w:r>
       <w:proofErr w:type="spellEnd"/>
       <w:r>
@@ -1442,7 +1700,29 @@
           <w:sz w:val="20"/>
           <w:szCs w:val="20"/>
         </w:rPr>
-        <w:t>подпись,фамилия</w:t>
+        <w:t>подпись</w:t>
+      </w:r>
+      <w:proofErr w:type="gramStart"/>
+      <w:r>
+        <w:rPr>
+          <w:rFonts w:ascii="Times New Roman" w:hAnsi="Times New Roman" w:cs="Times New Roman"/>
+          <w:i/>
+          <w:iCs/>
+          <w:sz w:val="20"/>
+          <w:szCs w:val="20"/>
+        </w:rPr>
+        <w:t>,ф</w:t>
+      </w:r>
+      <w:proofErr w:type="gramEnd"/>
+      <w:r>
+        <w:rPr>
+          <w:rFonts w:ascii="Times New Roman" w:hAnsi="Times New Roman" w:cs="Times New Roman"/>
+          <w:i/>
+          <w:iCs/>
+          <w:sz w:val="20"/>
+          <w:szCs w:val="20"/>
+        </w:rPr>
+        <w:t>амилия</w:t>
       </w:r>
       <w:proofErr w:type="spellEnd"/>
       <w:r>
@@ -1673,6 +1953,92 @@
     </w:lvl>
   </w:abstractNum>
   <w:abstractNum w:abstractNumId="2">
+    <w:nsid w:val="243968D3"/>
+    <w:multiLevelType w:val="hybridMultilevel"/>
+    <w:tmpl w:val="61F2F7B8"/>
+    <w:lvl w:ilvl="0" w:tplc="0419000F">
+      <w:start w:val="1"/>
+      <w:numFmt w:val="decimal"/>
+      <w:lvlText w:val="%1."/>
+      <w:lvlJc w:val="left"/>
+      <w:pPr>
+        <w:ind w:left="720" w:hanging="360"/>
+      </w:pPr>
+    </w:lvl>
+    <w:lvl w:ilvl="1" w:tplc="04190019" w:tentative="1">
+      <w:start w:val="1"/>
+      <w:numFmt w:val="lowerLetter"/>
+      <w:lvlText w:val="%2."/>
+      <w:lvlJc w:val="left"/>
+      <w:pPr>
+        <w:ind w:left="1440" w:hanging="360"/>
+      </w:pPr>
+    </w:lvl>
+    <w:lvl w:ilvl="2" w:tplc="0419001B" w:tentative="1">
+      <w:start w:val="1"/>
+      <w:numFmt w:val="lowerRoman"/>
+      <w:lvlText w:val="%3."/>
+      <w:lvlJc w:val="right"/>
+      <w:pPr>
+        <w:ind w:left="2160" w:hanging="180"/>
+      </w:pPr>
+    </w:lvl>
+    <w:lvl w:ilvl="3" w:tplc="0419000F" w:tentative="1">
+      <w:start w:val="1"/>
+      <w:numFmt w:val="decimal"/>
+      <w:lvlText w:val="%4."/>
+      <w:lvlJc w:val="left"/>
+      <w:pPr>
+        <w:ind w:left="2880" w:hanging="360"/>
+      </w:pPr>
+    </w:lvl>
+    <w:lvl w:ilvl="4" w:tplc="04190019" w:tentative="1">
+      <w:start w:val="1"/>
+      <w:numFmt w:val="lowerLetter"/>
+      <w:lvlText w:val="%5."/>
+      <w:lvlJc w:val="left"/>
+      <w:pPr>
+        <w:ind w:left="3600" w:hanging="360"/>
+      </w:pPr>
+    </w:lvl>
+    <w:lvl w:ilvl="5" w:tplc="0419001B" w:tentative="1">
+      <w:start w:val="1"/>
+      <w:numFmt w:val="lowerRoman"/>
+      <w:lvlText w:val="%6."/>
+      <w:lvlJc w:val="right"/>
+      <w:pPr>
+        <w:ind w:left="4320" w:hanging="180"/>
+      </w:pPr>
+    </w:lvl>
+    <w:lvl w:ilvl="6" w:tplc="0419000F" w:tentative="1">
+      <w:start w:val="1"/>
+      <w:numFmt w:val="decimal"/>
+      <w:lvlText w:val="%7."/>
+      <w:lvlJc w:val="left"/>
+      <w:pPr>
+        <w:ind w:left="5040" w:hanging="360"/>
+      </w:pPr>
+    </w:lvl>
+    <w:lvl w:ilvl="7" w:tplc="04190019" w:tentative="1">
+      <w:start w:val="1"/>
+      <w:numFmt w:val="lowerLetter"/>
+      <w:lvlText w:val="%8."/>
+      <w:lvlJc w:val="left"/>
+      <w:pPr>
+        <w:ind w:left="5760" w:hanging="360"/>
+      </w:pPr>
+    </w:lvl>
+    <w:lvl w:ilvl="8" w:tplc="0419001B" w:tentative="1">
+      <w:start w:val="1"/>
+      <w:numFmt w:val="lowerRoman"/>
+      <w:lvlText w:val="%9."/>
+      <w:lvlJc w:val="right"/>
+      <w:pPr>
+        <w:ind w:left="6480" w:hanging="180"/>
+      </w:pPr>
+    </w:lvl>
+  </w:abstractNum>
+  <w:abstractNum w:abstractNumId="3">
     <w:nsid w:val="402E6EA5"/>
     <w:multiLevelType w:val="hybridMultilevel"/>
     <w:tmpl w:val="77428C10"/>
@@ -1761,14 +2127,106 @@
       </w:pPr>
     </w:lvl>
   </w:abstractNum>
+  <w:abstractNum w:abstractNumId="4">
+    <w:nsid w:val="421906DA"/>
+    <w:multiLevelType w:val="hybridMultilevel"/>
+    <w:tmpl w:val="05247750"/>
+    <w:lvl w:ilvl="0" w:tplc="0419000F">
+      <w:start w:val="1"/>
+      <w:numFmt w:val="decimal"/>
+      <w:lvlText w:val="%1."/>
+      <w:lvlJc w:val="left"/>
+      <w:pPr>
+        <w:ind w:left="1070" w:hanging="360"/>
+      </w:pPr>
+    </w:lvl>
+    <w:lvl w:ilvl="1" w:tplc="04190019" w:tentative="1">
+      <w:start w:val="1"/>
+      <w:numFmt w:val="lowerLetter"/>
+      <w:lvlText w:val="%2."/>
+      <w:lvlJc w:val="left"/>
+      <w:pPr>
+        <w:ind w:left="1440" w:hanging="360"/>
+      </w:pPr>
+    </w:lvl>
+    <w:lvl w:ilvl="2" w:tplc="0419001B" w:tentative="1">
+      <w:start w:val="1"/>
+      <w:numFmt w:val="lowerRoman"/>
+      <w:lvlText w:val="%3."/>
+      <w:lvlJc w:val="right"/>
+      <w:pPr>
+        <w:ind w:left="2160" w:hanging="180"/>
+      </w:pPr>
+    </w:lvl>
+    <w:lvl w:ilvl="3" w:tplc="0419000F" w:tentative="1">
+      <w:start w:val="1"/>
+      <w:numFmt w:val="decimal"/>
+      <w:lvlText w:val="%4."/>
+      <w:lvlJc w:val="left"/>
+      <w:pPr>
+        <w:ind w:left="2880" w:hanging="360"/>
+      </w:pPr>
+    </w:lvl>
+    <w:lvl w:ilvl="4" w:tplc="04190019" w:tentative="1">
+      <w:start w:val="1"/>
+      <w:numFmt w:val="lowerLetter"/>
+      <w:lvlText w:val="%5."/>
+      <w:lvlJc w:val="left"/>
+      <w:pPr>
+        <w:ind w:left="3600" w:hanging="360"/>
+      </w:pPr>
+    </w:lvl>
+    <w:lvl w:ilvl="5" w:tplc="0419001B" w:tentative="1">
+      <w:start w:val="1"/>
+      <w:numFmt w:val="lowerRoman"/>
+      <w:lvlText w:val="%6."/>
+      <w:lvlJc w:val="right"/>
+      <w:pPr>
+        <w:ind w:left="4320" w:hanging="180"/>
+      </w:pPr>
+    </w:lvl>
+    <w:lvl w:ilvl="6" w:tplc="0419000F" w:tentative="1">
+      <w:start w:val="1"/>
+      <w:numFmt w:val="decimal"/>
+      <w:lvlText w:val="%7."/>
+      <w:lvlJc w:val="left"/>
+      <w:pPr>
+        <w:ind w:left="5040" w:hanging="360"/>
+      </w:pPr>
+    </w:lvl>
+    <w:lvl w:ilvl="7" w:tplc="04190019" w:tentative="1">
+      <w:start w:val="1"/>
+      <w:numFmt w:val="lowerLetter"/>
+      <w:lvlText w:val="%8."/>
+      <w:lvlJc w:val="left"/>
+      <w:pPr>
+        <w:ind w:left="5760" w:hanging="360"/>
+      </w:pPr>
+    </w:lvl>
+    <w:lvl w:ilvl="8" w:tplc="0419001B" w:tentative="1">
+      <w:start w:val="1"/>
+      <w:numFmt w:val="lowerRoman"/>
+      <w:lvlText w:val="%9."/>
+      <w:lvlJc w:val="right"/>
+      <w:pPr>
+        <w:ind w:left="6480" w:hanging="180"/>
+      </w:pPr>
+    </w:lvl>
+  </w:abstractNum>
   <w:num w:numId="1">
-    <w:abstractNumId w:val="2"/>
+    <w:abstractNumId w:val="3"/>
   </w:num>
   <w:num w:numId="2">
     <w:abstractNumId w:val="0"/>
   </w:num>
   <w:num w:numId="3">
     <w:abstractNumId w:val="1"/>
+  </w:num>
+  <w:num w:numId="4">
+    <w:abstractNumId w:val="4"/>
+  </w:num>
+  <w:num w:numId="5">
+    <w:abstractNumId w:val="2"/>
   </w:num>
 </w:numbering>
 </file>
@@ -1836,7 +2294,7 @@
     <w:lsdException w:name="Medium Shading 2 Accent 1" w:semiHidden="0" w:uiPriority="64" w:unhideWhenUsed="0"/>
     <w:lsdException w:name="Medium List 1 Accent 1" w:semiHidden="0" w:uiPriority="65" w:unhideWhenUsed="0"/>
     <w:lsdException w:name="Revision" w:unhideWhenUsed="0"/>
-    <w:lsdException w:name="List Paragraph" w:semiHidden="0" w:unhideWhenUsed="0" w:qFormat="1"/>
+    <w:lsdException w:name="List Paragraph" w:semiHidden="0" w:uiPriority="34" w:unhideWhenUsed="0" w:qFormat="1"/>
     <w:lsdException w:name="Quote" w:semiHidden="0" w:uiPriority="29" w:unhideWhenUsed="0" w:qFormat="1"/>
     <w:lsdException w:name="Intense Quote" w:semiHidden="0" w:uiPriority="30" w:unhideWhenUsed="0" w:qFormat="1"/>
     <w:lsdException w:name="Medium List 2 Accent 1" w:semiHidden="0" w:uiPriority="66" w:unhideWhenUsed="0"/>
@@ -1968,7 +2426,7 @@
   <w:style w:type="paragraph" w:styleId="a3">
     <w:name w:val="List Paragraph"/>
     <w:basedOn w:val="a"/>
-    <w:uiPriority w:val="99"/>
+    <w:uiPriority w:val="34"/>
     <w:qFormat/>
     <w:rsid w:val="006F7524"/>
     <w:pPr>
@@ -2721,6 +3179,10 @@
 </p:properties>
 </file>
 
+<file path=customXml/item4.xml><?xml version="1.0" encoding="utf-8"?>
+<b:Sources xmlns:b="http://schemas.openxmlformats.org/officeDocument/2006/bibliography" xmlns="http://schemas.openxmlformats.org/officeDocument/2006/bibliography" SelectedStyle="\APA.XSL" StyleName="APA Fifth Edition"/>
+</file>
+
 <file path=customXml/itemProps1.xml><?xml version="1.0" encoding="utf-8"?>
 <ds:datastoreItem xmlns:ds="http://schemas.openxmlformats.org/officeDocument/2006/customXml" ds:itemID="{B277BFE6-7027-4A59-9027-D9C878C7B42F}">
   <ds:schemaRefs>
@@ -2755,4 +3217,12 @@
     <ds:schemaRef ds:uri="http://schemas.microsoft.com/sharepoint/v3"/>
   </ds:schemaRefs>
 </ds:datastoreItem>
+</file>
+
+<file path=customXml/itemProps4.xml><?xml version="1.0" encoding="utf-8"?>
+<ds:datastoreItem xmlns:ds="http://schemas.openxmlformats.org/officeDocument/2006/customXml" ds:itemID="{61302B96-49B8-40AC-8FF2-8DA780C94EF2}">
+  <ds:schemaRefs>
+    <ds:schemaRef ds:uri="http://schemas.openxmlformats.org/officeDocument/2006/bibliography"/>
+  </ds:schemaRefs>
+</ds:datastoreItem>
 </file>